--- a/AlekDelBalso_CV.docx
+++ b/AlekDelBalso_CV.docx
@@ -20,13 +20,13 @@
           <w:noProof/>
         </w:rPr>
         <w:drawing>
-          <wp:anchor distT="0" distB="0" distL="114300" distR="114300" simplePos="0" relativeHeight="251663360" behindDoc="1" locked="0" layoutInCell="1" allowOverlap="1" wp14:anchorId="0A8EF482" wp14:editId="775A8FD4">
+          <wp:anchor distT="0" distB="0" distL="114300" distR="114300" simplePos="0" relativeHeight="251663360" behindDoc="1" locked="0" layoutInCell="1" allowOverlap="1" wp14:anchorId="0A8EF482" wp14:editId="1BFE7A69">
             <wp:simplePos x="0" y="0"/>
             <wp:positionH relativeFrom="margin">
-              <wp:posOffset>67112</wp:posOffset>
+              <wp:posOffset>171450</wp:posOffset>
             </wp:positionH>
             <wp:positionV relativeFrom="paragraph">
-              <wp:posOffset>-757489</wp:posOffset>
+              <wp:posOffset>-756205</wp:posOffset>
             </wp:positionV>
             <wp:extent cx="1282034" cy="1781299"/>
             <wp:effectExtent l="0" t="0" r="0" b="0"/>
@@ -65,13 +65,7 @@
                     <a:ln w="19050">
                       <a:noFill/>
                     </a:ln>
-                    <a:effectLst>
-                      <a:innerShdw blurRad="63500" dist="50800" dir="13500000">
-                        <a:prstClr val="black">
-                          <a:alpha val="50000"/>
-                        </a:prstClr>
-                      </a:innerShdw>
-                    </a:effectLst>
+                    <a:effectLst/>
                   </pic:spPr>
                 </pic:pic>
               </a:graphicData>
@@ -93,7 +87,7 @@
         <mc:AlternateContent>
           <mc:Choice Requires="wps">
             <w:drawing>
-              <wp:anchor distT="0" distB="0" distL="114300" distR="114300" simplePos="0" relativeHeight="251658239" behindDoc="1" locked="0" layoutInCell="1" allowOverlap="1" wp14:anchorId="714F5128" wp14:editId="046EF843">
+              <wp:anchor distT="0" distB="0" distL="114300" distR="114300" simplePos="0" relativeHeight="251658239" behindDoc="1" locked="0" layoutInCell="1" allowOverlap="1" wp14:anchorId="714F5128" wp14:editId="7789A7CF">
                 <wp:simplePos x="0" y="0"/>
                 <wp:positionH relativeFrom="page">
                   <wp:align>left</wp:align>
@@ -161,7 +155,7 @@
           </mc:Choice>
           <mc:Fallback>
             <w:pict>
-              <v:rect w14:anchorId="27C33DE1" id="Rectangle 1" o:spid="_x0000_s1026" style="position:absolute;margin-left:0;margin-top:-76.85pt;width:183.15pt;height:806.25pt;z-index:-251658241;visibility:visible;mso-wrap-style:square;mso-width-percent:0;mso-height-percent:0;mso-wrap-distance-left:9pt;mso-wrap-distance-top:0;mso-wrap-distance-right:9pt;mso-wrap-distance-bottom:0;mso-position-horizontal:left;mso-position-horizontal-relative:page;mso-position-vertical:absolute;mso-position-vertical-relative:text;mso-width-percent:0;mso-height-percent:0;mso-width-relative:margin;mso-height-relative:margin;v-text-anchor:middle" o:gfxdata="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" fillcolor="#19739b" stroked="f" strokeweight="1pt">
+              <v:rect w14:anchorId="460997D5" id="Rectangle 1" o:spid="_x0000_s1026" style="position:absolute;margin-left:0;margin-top:-76.85pt;width:183.15pt;height:806.25pt;z-index:-251658241;visibility:visible;mso-wrap-style:square;mso-width-percent:0;mso-height-percent:0;mso-wrap-distance-left:9pt;mso-wrap-distance-top:0;mso-wrap-distance-right:9pt;mso-wrap-distance-bottom:0;mso-position-horizontal:left;mso-position-horizontal-relative:page;mso-position-vertical:absolute;mso-position-vertical-relative:text;mso-width-percent:0;mso-height-percent:0;mso-width-relative:margin;mso-height-relative:margin;v-text-anchor:middle" o:gfxdata="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" fillcolor="#19739b" stroked="f" strokeweight="1pt">
                 <w10:wrap anchorx="page"/>
               </v:rect>
             </w:pict>
@@ -606,10 +600,13 @@
         <w:tabs>
           <w:tab w:val="left" w:pos="2410"/>
         </w:tabs>
+        <w:spacing w:line="240" w:lineRule="auto"/>
         <w:ind w:right="591"/>
         <w:rPr>
           <w:rFonts w:ascii="Calibri" w:hAnsi="Calibri" w:cs="Calibri"/>
           <w:color w:val="FFFFFF" w:themeColor="background1"/>
+          <w:sz w:val="2"/>
+          <w:szCs w:val="2"/>
         </w:rPr>
       </w:pPr>
     </w:p>
@@ -731,6 +728,72 @@
           <w:bCs/>
           <w:color w:val="FFFFFF" w:themeColor="background1"/>
         </w:rPr>
+        <w:t>École de technologie supérieu</w:t>
+      </w:r>
+      <w:r>
+        <w:rPr>
+          <w:rFonts w:ascii="Calibri" w:hAnsi="Calibri" w:cs="Calibri"/>
+          <w:b/>
+          <w:bCs/>
+          <w:color w:val="FFFFFF" w:themeColor="background1"/>
+        </w:rPr>
+        <w:t xml:space="preserve">r   </w:t>
+      </w:r>
+      <w:r>
+        <w:rPr>
+          <w:rFonts w:ascii="Calibri" w:hAnsi="Calibri" w:cs="Calibri"/>
+          <w:color w:val="FFFFFF" w:themeColor="background1"/>
+        </w:rPr>
+        <w:t>B</w:t>
+      </w:r>
+      <w:r>
+        <w:rPr>
+          <w:rFonts w:ascii="Calibri" w:hAnsi="Calibri" w:cs="Calibri"/>
+          <w:color w:val="FFFFFF" w:themeColor="background1"/>
+        </w:rPr>
+        <w:t>accalauréat en</w:t>
+      </w:r>
+      <w:r>
+        <w:rPr>
+          <w:rFonts w:ascii="Calibri" w:hAnsi="Calibri" w:cs="Calibri"/>
+          <w:b/>
+          <w:bCs/>
+          <w:color w:val="FFFFFF" w:themeColor="background1"/>
+        </w:rPr>
+        <w:t xml:space="preserve"> </w:t>
+      </w:r>
+      <w:r>
+        <w:rPr>
+          <w:rFonts w:ascii="Calibri" w:hAnsi="Calibri" w:cs="Calibri"/>
+          <w:color w:val="FFFFFF" w:themeColor="background1"/>
+        </w:rPr>
+        <w:t>Génie Logiciel                        Automne 2025 – En cours</w:t>
+      </w:r>
+      <w:r>
+        <w:rPr>
+          <w:rFonts w:ascii="Calibri" w:hAnsi="Calibri" w:cs="Calibri"/>
+          <w:b/>
+          <w:bCs/>
+          <w:color w:val="FFFFFF" w:themeColor="background1"/>
+        </w:rPr>
+        <w:t xml:space="preserve"> </w:t>
+      </w:r>
+      <w:r>
+        <w:rPr>
+          <w:rFonts w:ascii="Calibri" w:hAnsi="Calibri" w:cs="Calibri"/>
+          <w:b/>
+          <w:bCs/>
+          <w:color w:val="FFFFFF" w:themeColor="background1"/>
+        </w:rPr>
+        <w:t xml:space="preserve">      </w:t>
+      </w:r>
+      <w:r>
+        <w:rPr>
+          <w:rFonts w:ascii="Calibri" w:hAnsi="Calibri" w:cs="Calibri"/>
+          <w:b/>
+          <w:bCs/>
+          <w:color w:val="FFFFFF" w:themeColor="background1"/>
+        </w:rPr>
         <w:t>Cégep du Vieux Montréal</w:t>
       </w:r>
       <w:r>
@@ -738,50 +801,79 @@
           <w:rFonts w:ascii="Calibri" w:hAnsi="Calibri" w:cs="Calibri"/>
           <w:color w:val="FFFFFF" w:themeColor="background1"/>
         </w:rPr>
+        <w:t xml:space="preserve">    </w:t>
+      </w:r>
+      <w:r>
+        <w:rPr>
+          <w:rFonts w:ascii="Calibri" w:hAnsi="Calibri" w:cs="Calibri"/>
+          <w:color w:val="FFFFFF" w:themeColor="background1"/>
+        </w:rPr>
+        <w:t xml:space="preserve">Technique en informatique </w:t>
+      </w:r>
+      <w:r>
+        <w:rPr>
+          <w:rFonts w:ascii="Calibri" w:hAnsi="Calibri" w:cs="Calibri"/>
+          <w:color w:val="FFFFFF" w:themeColor="background1"/>
+        </w:rPr>
         <w:br/>
-        <w:t xml:space="preserve">Technique en informatique </w:t>
-      </w:r>
-      <w:r>
-        <w:rPr>
-          <w:rFonts w:ascii="Calibri" w:hAnsi="Calibri" w:cs="Calibri"/>
-          <w:color w:val="FFFFFF" w:themeColor="background1"/>
-        </w:rPr>
-        <w:br/>
-      </w:r>
-      <w:r>
-        <w:rPr>
-          <w:rFonts w:ascii="Calibri" w:hAnsi="Calibri" w:cs="Calibri"/>
-          <w:color w:val="FFFFFF" w:themeColor="background1"/>
-        </w:rPr>
-        <w:t>septembre</w:t>
-      </w:r>
-      <w:r>
-        <w:rPr>
-          <w:rFonts w:ascii="Calibri" w:hAnsi="Calibri" w:cs="Calibri"/>
-          <w:color w:val="FFFFFF" w:themeColor="background1"/>
-        </w:rPr>
-        <w:t xml:space="preserve"> 2021 - </w:t>
-      </w:r>
-      <w:r>
-        <w:rPr>
-          <w:rFonts w:ascii="Calibri" w:hAnsi="Calibri" w:cs="Calibri"/>
-          <w:color w:val="FFFFFF" w:themeColor="background1"/>
-        </w:rPr>
-        <w:t>j</w:t>
-      </w:r>
-      <w:r>
-        <w:rPr>
-          <w:rFonts w:ascii="Calibri" w:hAnsi="Calibri" w:cs="Calibri"/>
-          <w:color w:val="FFFFFF" w:themeColor="background1"/>
-        </w:rPr>
-        <w:t>uin 2025</w:t>
-      </w:r>
-    </w:p>
-    <w:p>
-      <w:pPr>
-        <w:rPr>
-          <w:rFonts w:ascii="Calibri" w:hAnsi="Calibri" w:cs="Calibri"/>
-          <w:color w:val="FFFFFF" w:themeColor="background1"/>
+      </w:r>
+      <w:r>
+        <w:rPr>
+          <w:rFonts w:ascii="Calibri" w:hAnsi="Calibri" w:cs="Calibri"/>
+          <w:color w:val="FFFFFF" w:themeColor="background1"/>
+        </w:rPr>
+        <w:t>Automne</w:t>
+      </w:r>
+      <w:r>
+        <w:rPr>
+          <w:rFonts w:ascii="Calibri" w:hAnsi="Calibri" w:cs="Calibri"/>
+          <w:color w:val="FFFFFF" w:themeColor="background1"/>
+        </w:rPr>
+        <w:t xml:space="preserve"> 2021 </w:t>
+      </w:r>
+      <w:r>
+        <w:rPr>
+          <w:rFonts w:ascii="Calibri" w:hAnsi="Calibri" w:cs="Calibri"/>
+          <w:color w:val="FFFFFF" w:themeColor="background1"/>
+        </w:rPr>
+        <w:t>–</w:t>
+      </w:r>
+      <w:r>
+        <w:rPr>
+          <w:rFonts w:ascii="Calibri" w:hAnsi="Calibri" w:cs="Calibri"/>
+          <w:color w:val="FFFFFF" w:themeColor="background1"/>
+        </w:rPr>
+        <w:t xml:space="preserve"> </w:t>
+      </w:r>
+      <w:r>
+        <w:rPr>
+          <w:rFonts w:ascii="Calibri" w:hAnsi="Calibri" w:cs="Calibri"/>
+          <w:color w:val="FFFFFF" w:themeColor="background1"/>
+        </w:rPr>
+        <w:t>Hiver</w:t>
+      </w:r>
+      <w:r>
+        <w:rPr>
+          <w:rFonts w:ascii="Calibri" w:hAnsi="Calibri" w:cs="Calibri"/>
+          <w:color w:val="FFFFFF" w:themeColor="background1"/>
+        </w:rPr>
+        <w:t xml:space="preserve"> 2025</w:t>
+      </w:r>
+      <w:r>
+        <w:rPr>
+          <w:rFonts w:ascii="Calibri" w:hAnsi="Calibri" w:cs="Calibri"/>
+          <w:color w:val="FFFFFF" w:themeColor="background1"/>
+        </w:rPr>
+        <w:t xml:space="preserve">    </w:t>
+      </w:r>
+    </w:p>
+    <w:p>
+      <w:pPr>
+        <w:rPr>
+          <w:rFonts w:ascii="Calibri" w:hAnsi="Calibri" w:cs="Calibri"/>
+          <w:color w:val="FFFFFF" w:themeColor="background1"/>
+          <w:sz w:val="8"/>
+          <w:szCs w:val="8"/>
         </w:rPr>
       </w:pPr>
     </w:p>
@@ -927,9 +1019,12 @@
     </w:p>
     <w:p>
       <w:pPr>
-        <w:rPr>
-          <w:rFonts w:ascii="Calibri" w:hAnsi="Calibri" w:cs="Calibri"/>
-          <w:color w:val="FFFFFF" w:themeColor="background1"/>
+        <w:spacing w:line="240" w:lineRule="auto"/>
+        <w:rPr>
+          <w:rFonts w:ascii="Calibri" w:hAnsi="Calibri" w:cs="Calibri"/>
+          <w:color w:val="FFFFFF" w:themeColor="background1"/>
+          <w:sz w:val="8"/>
+          <w:szCs w:val="8"/>
         </w:rPr>
       </w:pPr>
     </w:p>
@@ -1142,9 +1237,12 @@
     </w:p>
     <w:p>
       <w:pPr>
-        <w:rPr>
-          <w:rFonts w:ascii="Calibri" w:hAnsi="Calibri" w:cs="Calibri"/>
-          <w:color w:val="FFFFFF" w:themeColor="background1"/>
+        <w:spacing w:line="240" w:lineRule="auto"/>
+        <w:rPr>
+          <w:rFonts w:ascii="Calibri" w:hAnsi="Calibri" w:cs="Calibri"/>
+          <w:color w:val="FFFFFF" w:themeColor="background1"/>
+          <w:sz w:val="8"/>
+          <w:szCs w:val="8"/>
         </w:rPr>
       </w:pPr>
     </w:p>
@@ -1371,13 +1469,13 @@
         <mc:AlternateContent>
           <mc:Choice Requires="wps">
             <w:drawing>
-              <wp:anchor distT="45720" distB="45720" distL="114300" distR="114300" simplePos="0" relativeHeight="251665408" behindDoc="1" locked="0" layoutInCell="1" allowOverlap="1" wp14:anchorId="09CB1B69" wp14:editId="041C53AE">
+              <wp:anchor distT="45720" distB="45720" distL="114300" distR="114300" simplePos="0" relativeHeight="251665408" behindDoc="1" locked="0" layoutInCell="1" allowOverlap="1" wp14:anchorId="09CB1B69" wp14:editId="2E0684C8">
                 <wp:simplePos x="0" y="0"/>
                 <wp:positionH relativeFrom="column">
                   <wp:align>left</wp:align>
                 </wp:positionH>
                 <wp:positionV relativeFrom="paragraph">
-                  <wp:posOffset>-414655</wp:posOffset>
+                  <wp:posOffset>-643255</wp:posOffset>
                 </wp:positionV>
                 <wp:extent cx="2820670" cy="636905"/>
                 <wp:effectExtent l="0" t="0" r="0" b="0"/>
@@ -1454,7 +1552,7 @@
                 <v:stroke joinstyle="miter"/>
                 <v:path gradientshapeok="t" o:connecttype="rect"/>
               </v:shapetype>
-              <v:shape id="Zone de texte 2" o:spid="_x0000_s1026" type="#_x0000_t202" style="position:absolute;margin-left:0;margin-top:-32.65pt;width:222.1pt;height:50.15pt;z-index:-251651072;visibility:visible;mso-wrap-style:square;mso-width-percent:400;mso-height-percent:200;mso-wrap-distance-left:9pt;mso-wrap-distance-top:3.6pt;mso-wrap-distance-right:9pt;mso-wrap-distance-bottom:3.6pt;mso-position-horizontal:left;mso-position-horizontal-relative:text;mso-position-vertical:absolute;mso-position-vertical-relative:text;mso-width-percent:400;mso-height-percent:200;mso-width-relative:margin;mso-height-relative:margin;v-text-anchor:top" o:gfxdata="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" stroked="f">
+              <v:shape id="Zone de texte 2" o:spid="_x0000_s1026" type="#_x0000_t202" style="position:absolute;margin-left:0;margin-top:-50.65pt;width:222.1pt;height:50.15pt;z-index:-251651072;visibility:visible;mso-wrap-style:square;mso-width-percent:400;mso-height-percent:200;mso-wrap-distance-left:9pt;mso-wrap-distance-top:3.6pt;mso-wrap-distance-right:9pt;mso-wrap-distance-bottom:3.6pt;mso-position-horizontal:left;mso-position-horizontal-relative:text;mso-position-vertical:absolute;mso-position-vertical-relative:text;mso-width-percent:400;mso-height-percent:200;mso-width-relative:margin;mso-height-relative:margin;v-text-anchor:top" o:gfxdata="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" stroked="f">
                 <v:textbox style="mso-fit-shape-to-text:t">
                   <w:txbxContent>
                     <w:p>
@@ -1490,23 +1588,6 @@
         </w:rPr>
         <w:t>Disc</w:t>
       </w:r>
-    </w:p>
-    <w:p>
-      <w:pPr>
-        <w:tabs>
-          <w:tab w:val="left" w:pos="2410"/>
-        </w:tabs>
-        <w:ind w:right="591"/>
-        <w:rPr>
-          <w:rFonts w:ascii="Calibri" w:hAnsi="Calibri" w:cs="Calibri"/>
-          <w:b/>
-          <w:bCs/>
-          <w:color w:val="001E50"/>
-          <w:sz w:val="28"/>
-          <w:szCs w:val="28"/>
-          <w:lang w:val="en-CA"/>
-        </w:rPr>
-      </w:pPr>
       <w:r>
         <w:rPr>
           <w:rFonts w:ascii="Calibri" w:hAnsi="Calibri" w:cs="Calibri"/>
@@ -1967,19 +2048,7 @@
         <w:rPr>
           <w:rFonts w:ascii="Calibri" w:hAnsi="Calibri" w:cs="Calibri"/>
         </w:rPr>
-        <w:t>Modifications sur le site web via une interface d'administration (pas de cod</w:t>
-      </w:r>
-      <w:r>
-        <w:rPr>
-          <w:rFonts w:ascii="Calibri" w:hAnsi="Calibri" w:cs="Calibri"/>
-        </w:rPr>
-        <w:t>e</w:t>
-      </w:r>
-      <w:r>
-        <w:rPr>
-          <w:rFonts w:ascii="Calibri" w:hAnsi="Calibri" w:cs="Calibri"/>
-        </w:rPr>
-        <w:t>).</w:t>
+        <w:t>Modifications sur le site web via une interface d'administration</w:t>
       </w:r>
     </w:p>
     <w:p>
@@ -2127,6 +2196,8 @@
         <w:ind w:left="360"/>
         <w:rPr>
           <w:rFonts w:ascii="Calibri" w:hAnsi="Calibri" w:cs="Calibri"/>
+          <w:b/>
+          <w:bCs/>
         </w:rPr>
       </w:pPr>
       <w:hyperlink r:id="rId13" w:history="1">
@@ -2153,6 +2224,35 @@
           <w:bCs/>
         </w:rPr>
         <w:t xml:space="preserve">Développeur web </w:t>
+      </w:r>
+      <w:r>
+        <w:rPr>
+          <w:rFonts w:ascii="Calibri" w:hAnsi="Calibri" w:cs="Calibri"/>
+          <w:b/>
+          <w:bCs/>
+        </w:rPr>
+        <w:t>- 2025</w:t>
+      </w:r>
+    </w:p>
+    <w:p>
+      <w:pPr>
+        <w:ind w:left="360"/>
+        <w:rPr>
+          <w:rFonts w:ascii="Calibri" w:hAnsi="Calibri" w:cs="Calibri"/>
+        </w:rPr>
+      </w:pPr>
+      <w:r>
+        <w:rPr>
+          <w:rFonts w:ascii="Calibri" w:hAnsi="Calibri" w:cs="Calibri"/>
+        </w:rPr>
+        <w:t>Plateforme communautaire de partage et découverte d’escalade</w:t>
+      </w:r>
+      <w:r>
+        <w:rPr>
+          <w:rFonts w:ascii="Calibri" w:hAnsi="Calibri" w:cs="Calibri"/>
+        </w:rPr>
+        <w:br/>
+        <w:t xml:space="preserve">Développement d’un site web complet permettant aux grimpeurs de partager des photos, des lieux et des expériences d’escalade. </w:t>
       </w:r>
     </w:p>
     <w:p>
@@ -2404,7 +2504,43 @@
         <w:rPr>
           <w:rFonts w:ascii="Calibri" w:hAnsi="Calibri" w:cs="Calibri"/>
         </w:rPr>
-        <w:t xml:space="preserve"> : HTML, CSS, JavaScript, PHP, Java, Python, C++, C#</w:t>
+        <w:t xml:space="preserve"> : </w:t>
+      </w:r>
+      <w:r>
+        <w:rPr>
+          <w:rFonts w:ascii="Calibri" w:hAnsi="Calibri" w:cs="Calibri"/>
+          <w:sz w:val="20"/>
+          <w:szCs w:val="20"/>
+        </w:rPr>
+        <w:t>HTML, CSS</w:t>
+      </w:r>
+      <w:r>
+        <w:rPr>
+          <w:rFonts w:ascii="Calibri" w:hAnsi="Calibri" w:cs="Calibri"/>
+        </w:rPr>
+        <w:t xml:space="preserve">, JavaScript, PHP, Java, Python, </w:t>
+      </w:r>
+      <w:r>
+        <w:rPr>
+          <w:rFonts w:ascii="Calibri" w:hAnsi="Calibri" w:cs="Calibri"/>
+          <w:sz w:val="20"/>
+          <w:szCs w:val="20"/>
+        </w:rPr>
+        <w:t>C++,</w:t>
+      </w:r>
+      <w:r>
+        <w:rPr>
+          <w:rFonts w:ascii="Calibri" w:hAnsi="Calibri" w:cs="Calibri"/>
+        </w:rPr>
+        <w:t xml:space="preserve"> </w:t>
+      </w:r>
+      <w:r>
+        <w:rPr>
+          <w:rFonts w:ascii="Calibri" w:hAnsi="Calibri" w:cs="Calibri"/>
+          <w:sz w:val="20"/>
+          <w:szCs w:val="20"/>
+        </w:rPr>
+        <w:t>C#</w:t>
       </w:r>
     </w:p>
     <w:p>
@@ -4000,7 +4136,6 @@
   <w:style w:type="character" w:default="1" w:styleId="Policepardfaut">
     <w:name w:val="Default Paragraph Font"/>
     <w:uiPriority w:val="1"/>
-    <w:semiHidden/>
     <w:unhideWhenUsed/>
   </w:style>
   <w:style w:type="table" w:default="1" w:styleId="TableauNormal">

--- a/AlekDelBalso_CV.docx
+++ b/AlekDelBalso_CV.docx
@@ -187,43 +187,7 @@
             <w:rFonts w:ascii="Calibri" w:hAnsi="Calibri" w:cs="Calibri"/>
             <w:lang w:val="en-CA"/>
           </w:rPr>
-          <w:t>linkedin.com/in/</w:t>
-        </w:r>
-        <w:proofErr w:type="spellStart"/>
-        <w:r>
-          <w:rPr>
-            <w:rStyle w:val="Lienhypertexte"/>
-            <w:rFonts w:ascii="Calibri" w:hAnsi="Calibri" w:cs="Calibri"/>
-            <w:lang w:val="en-CA"/>
-          </w:rPr>
-          <w:t>alek</w:t>
-        </w:r>
-        <w:proofErr w:type="spellEnd"/>
-        <w:r>
-          <w:rPr>
-            <w:rStyle w:val="Lienhypertexte"/>
-            <w:rFonts w:ascii="Calibri" w:hAnsi="Calibri" w:cs="Calibri"/>
-            <w:lang w:val="en-CA"/>
-          </w:rPr>
-          <w:t>-del-</w:t>
-        </w:r>
-        <w:proofErr w:type="spellStart"/>
-        <w:r>
-          <w:rPr>
-            <w:rStyle w:val="Lienhypertexte"/>
-            <w:rFonts w:ascii="Calibri" w:hAnsi="Calibri" w:cs="Calibri"/>
-            <w:lang w:val="en-CA"/>
-          </w:rPr>
-          <w:t>balso</w:t>
-        </w:r>
-        <w:proofErr w:type="spellEnd"/>
-        <w:r>
-          <w:rPr>
-            <w:rStyle w:val="Lienhypertexte"/>
-            <w:rFonts w:ascii="Calibri" w:hAnsi="Calibri" w:cs="Calibri"/>
-            <w:lang w:val="en-CA"/>
-          </w:rPr>
-          <w:t>/</w:t>
+          <w:t>linkedin.com/in/alek-del-balso/</w:t>
         </w:r>
       </w:hyperlink>
     </w:p>
@@ -936,20 +900,8 @@
           <w:bCs/>
           <w:lang w:val="en-CA"/>
         </w:rPr>
-        <w:t xml:space="preserve">Frameworks et </w:t>
-      </w:r>
-      <w:proofErr w:type="spellStart"/>
-      <w:proofErr w:type="gramStart"/>
-      <w:r>
-        <w:rPr>
-          <w:rFonts w:ascii="Calibri" w:hAnsi="Calibri" w:cs="Calibri"/>
-          <w:b/>
-          <w:bCs/>
-          <w:lang w:val="en-CA"/>
-        </w:rPr>
-        <w:t>outils</w:t>
-      </w:r>
-      <w:proofErr w:type="spellEnd"/>
+        <w:t>Frameworks et outils</w:t>
+      </w:r>
       <w:r>
         <w:rPr>
           <w:rFonts w:ascii="Calibri" w:hAnsi="Calibri" w:cs="Calibri"/>
@@ -964,15 +916,7 @@
           <w:rFonts w:ascii="Calibri" w:hAnsi="Calibri" w:cs="Calibri"/>
           <w:lang w:val="en-CA"/>
         </w:rPr>
-        <w:t>:</w:t>
-      </w:r>
-      <w:proofErr w:type="gramEnd"/>
-      <w:r>
-        <w:rPr>
-          <w:rFonts w:ascii="Calibri" w:hAnsi="Calibri" w:cs="Calibri"/>
-          <w:lang w:val="en-CA"/>
-        </w:rPr>
-        <w:t xml:space="preserve"> React, </w:t>
+        <w:t xml:space="preserve">: React, </w:t>
       </w:r>
       <w:r>
         <w:rPr>
@@ -1006,7 +950,6 @@
           <w:lang w:val="en-CA"/>
         </w:rPr>
       </w:pPr>
-      <w:proofErr w:type="gramStart"/>
       <w:r>
         <w:rPr>
           <w:rFonts w:ascii="Calibri" w:hAnsi="Calibri" w:cs="Calibri"/>
@@ -1023,7 +966,6 @@
         </w:rPr>
         <w:t>:</w:t>
       </w:r>
-      <w:proofErr w:type="gramEnd"/>
       <w:r>
         <w:rPr>
           <w:rFonts w:ascii="Calibri" w:hAnsi="Calibri" w:cs="Calibri"/>
@@ -1088,21 +1030,7 @@
         <w:rPr>
           <w:rFonts w:ascii="Calibri" w:hAnsi="Calibri" w:cs="Calibri"/>
         </w:rPr>
-        <w:t xml:space="preserve"> : </w:t>
-      </w:r>
-      <w:proofErr w:type="spellStart"/>
-      <w:r>
-        <w:rPr>
-          <w:rFonts w:ascii="Calibri" w:hAnsi="Calibri" w:cs="Calibri"/>
-        </w:rPr>
-        <w:t>Unity</w:t>
-      </w:r>
-      <w:proofErr w:type="spellEnd"/>
-      <w:r>
-        <w:rPr>
-          <w:rFonts w:ascii="Calibri" w:hAnsi="Calibri" w:cs="Calibri"/>
-        </w:rPr>
-        <w:t xml:space="preserve"> (développement de jeux vidéo en C#)</w:t>
+        <w:t xml:space="preserve"> : Unity (développement de jeux vidéo en C#)</w:t>
       </w:r>
     </w:p>
     <w:p>
@@ -1415,7 +1343,6 @@
           <w:lang w:val="en-CA"/>
         </w:rPr>
       </w:pPr>
-      <w:proofErr w:type="spellStart"/>
       <w:r>
         <w:rPr>
           <w:rFonts w:ascii="Calibri" w:hAnsi="Calibri" w:cs="Calibri"/>
@@ -1425,19 +1352,7 @@
           <w:szCs w:val="32"/>
           <w:lang w:val="en-CA"/>
         </w:rPr>
-        <w:t>Développeur</w:t>
-      </w:r>
-      <w:proofErr w:type="spellEnd"/>
-      <w:r>
-        <w:rPr>
-          <w:rFonts w:ascii="Calibri" w:hAnsi="Calibri" w:cs="Calibri"/>
-          <w:b/>
-          <w:bCs/>
-          <w:sz w:val="32"/>
-          <w:szCs w:val="32"/>
-          <w:lang w:val="en-CA"/>
-        </w:rPr>
-        <w:t xml:space="preserve"> web Full Stack</w:t>
+        <w:t>Développeur web Full Stack</w:t>
       </w:r>
       <w:r>
         <w:rPr>
@@ -1628,21 +1543,7 @@
         <w:rPr>
           <w:rFonts w:ascii="Calibri" w:hAnsi="Calibri" w:cs="Calibri"/>
         </w:rPr>
-        <w:t xml:space="preserve">Participation au développement du frontend avec </w:t>
-      </w:r>
-      <w:proofErr w:type="spellStart"/>
-      <w:r>
-        <w:rPr>
-          <w:rFonts w:ascii="Calibri" w:hAnsi="Calibri" w:cs="Calibri"/>
-        </w:rPr>
-        <w:t>React</w:t>
-      </w:r>
-      <w:proofErr w:type="spellEnd"/>
-      <w:r>
-        <w:rPr>
-          <w:rFonts w:ascii="Calibri" w:hAnsi="Calibri" w:cs="Calibri"/>
-        </w:rPr>
-        <w:t>.</w:t>
+        <w:t>Participation au développement du frontend avec React.</w:t>
       </w:r>
     </w:p>
     <w:p>
@@ -1847,6 +1748,10 @@
         </w:tabs>
         <w:spacing w:after="0" w:line="240" w:lineRule="auto"/>
         <w:ind w:left="360" w:right="591"/>
+        <w:rPr>
+          <w:b/>
+          <w:bCs/>
+        </w:rPr>
       </w:pPr>
       <w:r>
         <w:rPr>
@@ -1920,7 +1825,6 @@
         </w:rPr>
         <w:tab/>
       </w:r>
-      <w:proofErr w:type="gramStart"/>
       <w:r>
         <w:rPr>
           <w:b/>
@@ -1933,15 +1837,7 @@
           <w:b/>
           <w:bCs/>
         </w:rPr>
-        <w:t>uin</w:t>
-      </w:r>
-      <w:proofErr w:type="gramEnd"/>
-      <w:r>
-        <w:rPr>
-          <w:b/>
-          <w:bCs/>
-        </w:rPr>
-        <w:t xml:space="preserve"> – </w:t>
+        <w:t xml:space="preserve">uin – </w:t>
       </w:r>
       <w:r>
         <w:rPr>
@@ -1967,6 +1863,112 @@
         <w:ind w:left="360" w:right="591"/>
       </w:pPr>
       <w:r>
+        <w:rPr>
+          <w:b/>
+          <w:bCs/>
+          <w:sz w:val="28"/>
+          <w:szCs w:val="28"/>
+        </w:rPr>
+        <w:tab/>
+      </w:r>
+      <w:r>
+        <w:rPr>
+          <w:b/>
+          <w:bCs/>
+          <w:sz w:val="28"/>
+          <w:szCs w:val="28"/>
+        </w:rPr>
+        <w:tab/>
+      </w:r>
+      <w:r>
+        <w:rPr>
+          <w:b/>
+          <w:bCs/>
+          <w:sz w:val="28"/>
+          <w:szCs w:val="28"/>
+        </w:rPr>
+        <w:tab/>
+      </w:r>
+      <w:r>
+        <w:rPr>
+          <w:b/>
+          <w:bCs/>
+          <w:sz w:val="28"/>
+          <w:szCs w:val="28"/>
+        </w:rPr>
+        <w:tab/>
+      </w:r>
+      <w:r>
+        <w:rPr>
+          <w:b/>
+          <w:bCs/>
+          <w:sz w:val="28"/>
+          <w:szCs w:val="28"/>
+        </w:rPr>
+        <w:tab/>
+      </w:r>
+      <w:r>
+        <w:rPr>
+          <w:b/>
+          <w:bCs/>
+          <w:sz w:val="28"/>
+          <w:szCs w:val="28"/>
+        </w:rPr>
+        <w:tab/>
+      </w:r>
+      <w:r>
+        <w:rPr>
+          <w:b/>
+          <w:bCs/>
+          <w:sz w:val="28"/>
+          <w:szCs w:val="28"/>
+        </w:rPr>
+        <w:tab/>
+      </w:r>
+      <w:r>
+        <w:rPr>
+          <w:b/>
+          <w:bCs/>
+          <w:sz w:val="28"/>
+          <w:szCs w:val="28"/>
+        </w:rPr>
+        <w:tab/>
+      </w:r>
+      <w:r>
+        <w:rPr>
+          <w:b/>
+          <w:bCs/>
+          <w:sz w:val="28"/>
+          <w:szCs w:val="28"/>
+        </w:rPr>
+        <w:tab/>
+      </w:r>
+      <w:r>
+        <w:rPr>
+          <w:b/>
+          <w:bCs/>
+          <w:sz w:val="28"/>
+          <w:szCs w:val="28"/>
+        </w:rPr>
+        <w:tab/>
+      </w:r>
+      <w:r>
+        <w:rPr>
+          <w:b/>
+          <w:bCs/>
+        </w:rPr>
+        <w:t>Décembre 2026</w:t>
+      </w:r>
+    </w:p>
+    <w:p>
+      <w:pPr>
+        <w:tabs>
+          <w:tab w:val="left" w:pos="2410"/>
+        </w:tabs>
+        <w:spacing w:after="0" w:line="240" w:lineRule="auto"/>
+        <w:ind w:left="360" w:right="591"/>
+      </w:pPr>
+      <w:r>
         <w:t xml:space="preserve">Cégep du </w:t>
       </w:r>
       <w:r>
@@ -1976,13 +1978,8 @@
         <w:t>ieux Montréal</w:t>
       </w:r>
       <w:r>
-        <w:t xml:space="preserve">, Montréal, </w:t>
-      </w:r>
-      <w:proofErr w:type="spellStart"/>
-      <w:r>
-        <w:t>Qc</w:t>
-      </w:r>
-      <w:proofErr w:type="spellEnd"/>
+        <w:t>, Montréal, Qc</w:t>
+      </w:r>
     </w:p>
     <w:p>
       <w:pPr>
@@ -2278,13 +2275,8 @@
         </w:r>
       </w:hyperlink>
       <w:r>
-        <w:t xml:space="preserve">, Candiac, </w:t>
-      </w:r>
-      <w:proofErr w:type="spellStart"/>
-      <w:r>
-        <w:t>Qc</w:t>
-      </w:r>
-      <w:proofErr w:type="spellEnd"/>
+        <w:t>, Candiac, Qc</w:t>
+      </w:r>
     </w:p>
     <w:p>
       <w:pPr>
@@ -2303,6 +2295,12 @@
           <w:rFonts w:ascii="Calibri" w:hAnsi="Calibri" w:cs="Calibri"/>
         </w:rPr>
         <w:t>Modifications sur le site web via une interface d'administration</w:t>
+      </w:r>
+      <w:r>
+        <w:rPr>
+          <w:rFonts w:ascii="Calibri" w:hAnsi="Calibri" w:cs="Calibri"/>
+        </w:rPr>
+        <w:t xml:space="preserve"> (PHP. JavaScript, HTML, CSS)</w:t>
       </w:r>
     </w:p>
     <w:p>
@@ -3798,6 +3796,7 @@
   <w:style w:type="character" w:default="1" w:styleId="Policepardfaut">
     <w:name w:val="Default Paragraph Font"/>
     <w:uiPriority w:val="1"/>
+    <w:semiHidden/>
     <w:unhideWhenUsed/>
   </w:style>
   <w:style w:type="table" w:default="1" w:styleId="TableauNormal">
